--- a/Draft_PM20.docx
+++ b/Draft_PM20.docx
@@ -3,61 +3,144 @@
 <w:document xmlns:wpc="http://schemas.microsoft.com/office/word/2010/wordprocessingCanvas" xmlns:mc="http://schemas.openxmlformats.org/markup-compatibility/2006" xmlns:o="urn:schemas-microsoft-com:office:office" xmlns:r="http://schemas.openxmlformats.org/officeDocument/2006/relationships" xmlns:m="http://schemas.openxmlformats.org/officeDocument/2006/math" xmlns:v="urn:schemas-microsoft-com:vml" xmlns:wp14="http://schemas.microsoft.com/office/word/2010/wordprocessingDrawing" xmlns:wp="http://schemas.openxmlformats.org/drawingml/2006/wordprocessingDrawing" xmlns:w10="urn:schemas-microsoft-com:office:word" xmlns:w="http://schemas.openxmlformats.org/wordprocessingml/2006/main" xmlns:w14="http://schemas.microsoft.com/office/word/2010/wordml" xmlns:wpg="http://schemas.microsoft.com/office/word/2010/wordprocessingGroup" xmlns:wpi="http://schemas.microsoft.com/office/word/2010/wordprocessingInk" xmlns:wne="http://schemas.microsoft.com/office/word/2006/wordml" xmlns:wps="http://schemas.microsoft.com/office/word/2010/wordprocessingShape" mc:Ignorable="w14 wp14">
   <w:body>
     <w:p>
-      <w:r>
+      <w:pPr>
+        <w:rPr>
+          <w:rFonts w:eastAsia="宋体" w:hint="eastAsia"/>
+        </w:rPr>
+      </w:pPr>
+      <w:r>
+        <w:rPr>
+          <w:rFonts w:eastAsia="宋体" w:hint="eastAsia"/>
+        </w:rPr>
+        <w:t xml:space="preserve">In the failed success case study, the project can meet 6 success criteria </w:t>
+      </w:r>
+      <w:r>
+        <w:rPr>
+          <w:rFonts w:eastAsia="宋体" w:hint="eastAsia"/>
+          <w:strike/>
+        </w:rPr>
+        <w:t>when it launched</w:t>
+      </w:r>
+      <w:r>
+        <w:rPr>
+          <w:rFonts w:eastAsia="宋体" w:hint="eastAsia"/>
+        </w:rPr>
+        <w:t xml:space="preserve"> at early days. But with economic </w:t>
+      </w:r>
+      <w:r>
+        <w:rPr>
+          <w:rFonts w:ascii="TimesNewRoman" w:hAnsi="TimesNewRoman"/>
+          <w:color w:val="000000"/>
+        </w:rPr>
+        <w:t>downturn</w:t>
+      </w:r>
+      <w:r>
+        <w:rPr>
+          <w:rFonts w:eastAsia="宋体" w:hint="eastAsia"/>
+        </w:rPr>
+        <w:t xml:space="preserve">, the company changed the strategy. The project failed to adpat to this </w:t>
+      </w:r>
+      <w:r>
+        <w:rPr>
+          <w:rFonts w:eastAsia="宋体" w:hint="eastAsia"/>
+        </w:rPr>
+        <w:t>situation</w:t>
+      </w:r>
+      <w:r>
+        <w:rPr>
+          <w:rFonts w:eastAsia="宋体" w:hint="eastAsia"/>
+        </w:rPr>
+        <w:t xml:space="preserve">. What I learned is </w:t>
+      </w:r>
+    </w:p>
+    <w:p>
+      <w:r>
+        <w:rPr>
+          <w:strike/>
+        </w:rPr>
         <w:t>We’ve already knew</w:t>
       </w:r>
       <w:r>
+        <w:rPr>
+          <w:strike/>
+        </w:rPr>
         <w:t xml:space="preserve"> the successful failure project</w:t>
       </w:r>
       <w:r>
         <w:rPr>
           <w:rFonts w:hint="eastAsia"/>
+          <w:strike/>
         </w:rPr>
         <w:t>. It</w:t>
       </w:r>
       <w:r>
+        <w:rPr>
+          <w:strike/>
+        </w:rPr>
         <w:t xml:space="preserve"> mean</w:t>
       </w:r>
       <w:r>
         <w:rPr>
           <w:rFonts w:hint="eastAsia"/>
+          <w:strike/>
         </w:rPr>
         <w:t>s</w:t>
       </w:r>
       <w:r>
+        <w:rPr>
+          <w:strike/>
+        </w:rPr>
         <w:t xml:space="preserve"> </w:t>
       </w:r>
       <w:r>
         <w:rPr>
           <w:rFonts w:hint="eastAsia"/>
+          <w:strike/>
         </w:rPr>
         <w:t>this</w:t>
       </w:r>
       <w:r>
+        <w:rPr>
+          <w:strike/>
+        </w:rPr>
         <w:t xml:space="preserve"> project w</w:t>
       </w:r>
       <w:r>
         <w:rPr>
           <w:rFonts w:hint="eastAsia"/>
+          <w:strike/>
         </w:rPr>
         <w:t>as</w:t>
       </w:r>
       <w:r>
+        <w:rPr>
+          <w:strike/>
+        </w:rPr>
         <w:t xml:space="preserve"> seen as successful from outcome perspe</w:t>
       </w:r>
       <w:r>
+        <w:rPr>
+          <w:strike/>
+        </w:rPr>
         <w:t xml:space="preserve">ctive, but </w:t>
       </w:r>
       <w:r>
         <w:rPr>
           <w:rFonts w:hint="eastAsia"/>
+          <w:strike/>
         </w:rPr>
         <w:t>was</w:t>
       </w:r>
       <w:r>
+        <w:rPr>
+          <w:strike/>
+        </w:rPr>
         <w:t xml:space="preserve"> seen as failure</w:t>
       </w:r>
       <w:r>
+        <w:rPr>
+          <w:strike/>
+        </w:rPr>
         <w:t xml:space="preserve"> from process perspective</w:t>
       </w:r>
       <w:r>
@@ -88,6 +171,12 @@
         <w:rPr>
           <w:rFonts w:hint="eastAsia"/>
         </w:rPr>
+        <w:t xml:space="preserve">60 percent projects in the survey are successful failures. </w:t>
+      </w:r>
+      <w:r>
+        <w:rPr>
+          <w:rFonts w:hint="eastAsia"/>
+        </w:rPr>
         <w:t>T</w:t>
       </w:r>
       <w:r>
@@ -98,52 +187,97 @@
           <w:rFonts w:hint="eastAsia"/>
         </w:rPr>
         <w:t>s</w:t>
+      </w:r>
+      <w:r>
+        <w:t xml:space="preserve"> can explain why </w:t>
+      </w:r>
+      <w:r>
+        <w:rPr>
+          <w:strike/>
+        </w:rPr>
+        <w:t>these occurred</w:t>
+      </w:r>
+      <w:r>
+        <w:t>. When the project managers could not make sure every success c</w:t>
+      </w:r>
+      <w:r>
+        <w:t>riteria to be matched, process</w:t>
+      </w:r>
+      <w:r>
+        <w:rPr>
+          <w:rFonts w:hint="eastAsia"/>
+        </w:rPr>
+        <w:t xml:space="preserve"> perspective</w:t>
+      </w:r>
+      <w:r>
+        <w:t xml:space="preserve"> such as cost, time and scope would be gave up.</w:t>
+      </w:r>
+      <w:r>
+        <w:t xml:space="preserve"> And how to avoid this situation? Hire a good project manager.</w:t>
+      </w:r>
+    </w:p>
+    <w:p>
+      <w:r>
+        <w:t xml:space="preserve">Let’s see the conclusion part. </w:t>
+      </w:r>
+      <w:r>
+        <w:t>How to carry out the retro</w:t>
+      </w:r>
+      <w:r>
+        <w:t>spective? Get feedback from each stakeholder group. This is because different group</w:t>
+      </w:r>
+      <w:r>
+        <w:t>s</w:t>
+      </w:r>
+      <w:r>
+        <w:t xml:space="preserve"> have different satisfaction</w:t>
+      </w:r>
+      <w:r>
+        <w:t>s on</w:t>
+      </w:r>
+      <w:r>
+        <w:t xml:space="preserve"> success criteria </w:t>
+      </w:r>
+      <w:r>
+        <w:rPr>
+          <w:strike/>
+        </w:rPr>
+        <w:t>and different priority order</w:t>
+      </w:r>
+      <w:r>
+        <w:t>. And also the team had to do the root cause analysis</w:t>
+      </w:r>
+      <w:r>
+        <w:t xml:space="preserve">. Otherwise, issues may appear in next project again.  What we can learn in this article are in the planning phase we can document the </w:t>
+      </w:r>
+      <w:r>
+        <w:t xml:space="preserve">stakeholder perspective on success criteria at beginning </w:t>
+      </w:r>
+      <w:r>
+        <w:rPr>
+          <w:strike/>
+        </w:rPr>
+        <w:t>of the project</w:t>
+      </w:r>
+      <w:r>
+        <w:t xml:space="preserve"> </w:t>
+      </w:r>
+      <w:r>
+        <w:rPr>
+          <w:rFonts w:hint="eastAsia"/>
+        </w:rPr>
+        <w:t xml:space="preserve">, </w:t>
       </w:r>
       <w:bookmarkStart w:id="0" w:name="_GoBack"/>
       <w:bookmarkEnd w:id="0"/>
       <w:r>
-        <w:t xml:space="preserve"> can explain why </w:t>
-      </w:r>
-      <w:r>
-        <w:rPr>
-          <w:strike/>
-        </w:rPr>
-        <w:t>these occurred</w:t>
-      </w:r>
-      <w:r>
-        <w:t>. When the project managers could not make sure every success criteria to be matched, processes such as cost, time and scope would be gave up.</w:t>
-      </w:r>
-      <w:r>
-        <w:t xml:space="preserve"> And how to avoid this situation? Hire a good project manager.</w:t>
-      </w:r>
-    </w:p>
-    <w:p>
-      <w:r>
-        <w:t xml:space="preserve">Let’s see the conclusion part. </w:t>
-      </w:r>
-      <w:r>
-        <w:t>How to carry out the retro</w:t>
-      </w:r>
-      <w:r>
-        <w:t>spective? Get feedback from each stakeholder group. This is because different group</w:t>
-      </w:r>
-      <w:r>
-        <w:t>s</w:t>
-      </w:r>
-      <w:r>
-        <w:t xml:space="preserve"> have different satisfaction</w:t>
-      </w:r>
-      <w:r>
-        <w:t>s on</w:t>
-      </w:r>
-      <w:r>
-        <w:t xml:space="preserve"> success criteria and different priority order. And also the team had to do the root cause analysis</w:t>
-      </w:r>
-      <w:r>
-        <w:t xml:space="preserve">. Otherwise, issues may appear in next project again.  What we can learn in this article are in the planning phase we can document the </w:t>
-      </w:r>
-      <w:r>
-        <w:t>stakeholder perspective on these success criteria at beginning of the project to monitor our project throughout the life cycle. More important is at organizational level, one project can be seen as an iteration, the retrospective not only benefited for this project, but also contributed to the company’s project portfolio.</w:t>
+        <w:rPr>
+          <w:rFonts w:hint="eastAsia"/>
+        </w:rPr>
+        <w:t>and then</w:t>
+      </w:r>
+      <w:r>
+        <w:t xml:space="preserve"> monitor our project throughout the life cycle. More important is at organizational level, one project can be seen as an iteration, the retrospective not only benefited for this project, but also contributed to the company’s project portfolio.</w:t>
       </w:r>
     </w:p>
     <w:sectPr>
@@ -791,7 +925,7 @@
   <a:extraClrSchemeLst/>
   <a:extLst>
     <a:ext uri="{05A4C25C-085E-4340-85A3-A5531E510DB2}">
-      <thm15:themeFamily xmlns:thm15="http://schemas.microsoft.com/office/thememl/2012/main" xmlns="" name="Office Theme" id="{62F939B6-93AF-4DB8-9C6B-D6C7DFDC589F}" vid="{4A3C46E8-61CC-4603-A589-7422A47A8E4A}"/>
+      <thm15:themeFamily xmlns="" xmlns:thm15="http://schemas.microsoft.com/office/thememl/2012/main" name="Office Theme" id="{62F939B6-93AF-4DB8-9C6B-D6C7DFDC589F}" vid="{4A3C46E8-61CC-4603-A589-7422A47A8E4A}"/>
     </a:ext>
   </a:extLst>
 </a:theme>

--- a/Draft_PM20.docx
+++ b/Draft_PM20.docx
@@ -5,7 +5,7 @@
     <w:p>
       <w:pPr>
         <w:rPr>
-          <w:rFonts w:eastAsia="宋体" w:hint="eastAsia"/>
+          <w:rFonts w:eastAsia="宋体"/>
         </w:rPr>
       </w:pPr>
       <w:r>
@@ -25,11 +25,31 @@
         <w:rPr>
           <w:rFonts w:eastAsia="宋体" w:hint="eastAsia"/>
         </w:rPr>
-        <w:t xml:space="preserve"> at early days. But with economic </w:t>
+        <w:t xml:space="preserve"> at early days. But</w:t>
+      </w:r>
+      <w:r>
+        <w:rPr>
+          <w:rFonts w:eastAsia="宋体" w:hint="eastAsia"/>
+        </w:rPr>
+        <w:t xml:space="preserve"> one year later, it failed to adapt to the new situation since the company changed its strategy.</w:t>
+      </w:r>
+      <w:r>
+        <w:rPr>
+          <w:rFonts w:eastAsia="宋体" w:hint="eastAsia"/>
+        </w:rPr>
+        <w:t xml:space="preserve"> </w:t>
+      </w:r>
+      <w:r>
+        <w:rPr>
+          <w:rFonts w:eastAsia="宋体" w:hint="eastAsia"/>
+          <w:strike/>
+        </w:rPr>
+        <w:t xml:space="preserve">with economic </w:t>
       </w:r>
       <w:r>
         <w:rPr>
           <w:rFonts w:ascii="TimesNewRoman" w:hAnsi="TimesNewRoman"/>
+          <w:strike/>
           <w:color w:val="000000"/>
         </w:rPr>
         <w:t>downturn</w:t>
@@ -37,20 +57,89 @@
       <w:r>
         <w:rPr>
           <w:rFonts w:eastAsia="宋体" w:hint="eastAsia"/>
+          <w:strike/>
         </w:rPr>
         <w:t xml:space="preserve">, the company changed the strategy. The project failed to adpat to this </w:t>
       </w:r>
       <w:r>
         <w:rPr>
           <w:rFonts w:eastAsia="宋体" w:hint="eastAsia"/>
+          <w:strike/>
         </w:rPr>
         <w:t>situation</w:t>
       </w:r>
       <w:r>
         <w:rPr>
           <w:rFonts w:eastAsia="宋体" w:hint="eastAsia"/>
-        </w:rPr>
-        <w:t xml:space="preserve">. What I learned is </w:t>
+          <w:strike/>
+        </w:rPr>
+        <w:t>.</w:t>
+      </w:r>
+      <w:r>
+        <w:rPr>
+          <w:rFonts w:eastAsia="宋体" w:hint="eastAsia"/>
+        </w:rPr>
+        <w:t xml:space="preserve"> </w:t>
+      </w:r>
+      <w:r>
+        <w:rPr>
+          <w:rFonts w:eastAsia="宋体" w:hint="eastAsia"/>
+        </w:rPr>
+        <w:t>T</w:t>
+      </w:r>
+      <w:r>
+        <w:rPr>
+          <w:rFonts w:eastAsia="宋体"/>
+        </w:rPr>
+        <w:t>h</w:t>
+      </w:r>
+      <w:r>
+        <w:rPr>
+          <w:rFonts w:eastAsia="宋体" w:hint="eastAsia"/>
+        </w:rPr>
+        <w:t>e retrospective was w</w:t>
+      </w:r>
+      <w:r>
+        <w:rPr>
+          <w:rFonts w:eastAsia="宋体" w:hint="eastAsia"/>
+        </w:rPr>
+        <w:t xml:space="preserve">hen the project team </w:t>
+      </w:r>
+      <w:r>
+        <w:rPr>
+          <w:rFonts w:eastAsia="宋体" w:hint="eastAsia"/>
+        </w:rPr>
+        <w:t>made</w:t>
+      </w:r>
+      <w:r>
+        <w:rPr>
+          <w:rFonts w:eastAsia="宋体" w:hint="eastAsia"/>
+        </w:rPr>
+        <w:t xml:space="preserve"> planning or some key assumption</w:t>
+      </w:r>
+      <w:r>
+        <w:rPr>
+          <w:rFonts w:eastAsia="宋体" w:hint="eastAsia"/>
+        </w:rPr>
+        <w:t>s</w:t>
+      </w:r>
+      <w:r>
+        <w:rPr>
+          <w:rFonts w:eastAsia="宋体" w:hint="eastAsia"/>
+        </w:rPr>
+        <w:t>, they also need</w:t>
+      </w:r>
+      <w:r>
+        <w:rPr>
+          <w:rFonts w:eastAsia="宋体" w:hint="eastAsia"/>
+        </w:rPr>
+        <w:t>ed</w:t>
+      </w:r>
+      <w:r>
+        <w:rPr>
+          <w:rFonts w:eastAsia="宋体" w:hint="eastAsia"/>
+        </w:rPr>
+        <w:t xml:space="preserve"> to consider the long term trend in the industry. </w:t>
       </w:r>
     </w:p>
     <w:p>
@@ -171,7 +260,19 @@
         <w:rPr>
           <w:rFonts w:hint="eastAsia"/>
         </w:rPr>
-        <w:t xml:space="preserve">60 percent projects in the survey are successful failures. </w:t>
+        <w:t xml:space="preserve">60 percent projects in the survey </w:t>
+      </w:r>
+      <w:r>
+        <w:rPr>
+          <w:rFonts w:hint="eastAsia"/>
+        </w:rPr>
+        <w:t>were</w:t>
+      </w:r>
+      <w:r>
+        <w:rPr>
+          <w:rFonts w:hint="eastAsia"/>
+        </w:rPr>
+        <w:t xml:space="preserve"> successful failures. </w:t>
       </w:r>
       <w:r>
         <w:rPr>
@@ -201,7 +302,16 @@
         <w:t>. When the project managers could not make sure every success c</w:t>
       </w:r>
       <w:r>
-        <w:t>riteria to be matched, process</w:t>
+        <w:t xml:space="preserve">riteria to be matched, </w:t>
+      </w:r>
+      <w:r>
+        <w:rPr>
+          <w:rFonts w:hint="eastAsia"/>
+        </w:rPr>
+        <w:t xml:space="preserve">such </w:t>
+      </w:r>
+      <w:r>
+        <w:t>process</w:t>
       </w:r>
       <w:r>
         <w:rPr>
@@ -210,10 +320,19 @@
         <w:t xml:space="preserve"> perspective</w:t>
       </w:r>
       <w:r>
-        <w:t xml:space="preserve"> such as cost, time and scope would be gave up.</w:t>
-      </w:r>
-      <w:r>
-        <w:t xml:space="preserve"> And how to avoid this situation? Hire a good project manager.</w:t>
+        <w:t xml:space="preserve"> as cost, time and scope would be gave up.</w:t>
+      </w:r>
+      <w:r>
+        <w:t xml:space="preserve"> And how to avoid this situation? </w:t>
+      </w:r>
+      <w:r>
+        <w:rPr>
+          <w:rFonts w:hint="eastAsia"/>
+        </w:rPr>
+        <w:t>This case study told us to h</w:t>
+      </w:r>
+      <w:r>
+        <w:t>ire a good project manager.</w:t>
       </w:r>
     </w:p>
     <w:p>
@@ -224,7 +343,28 @@
         <w:t>How to carry out the retro</w:t>
       </w:r>
       <w:r>
-        <w:t>spective? Get feedback from each stakeholder group. This is because different group</w:t>
+        <w:t xml:space="preserve">spective? </w:t>
+      </w:r>
+      <w:r>
+        <w:rPr>
+          <w:rFonts w:hint="eastAsia"/>
+        </w:rPr>
+        <w:t>The first kep point is to g</w:t>
+      </w:r>
+      <w:r>
+        <w:t>et feedba</w:t>
+      </w:r>
+      <w:r>
+        <w:t>ck from each stakeholder group</w:t>
+      </w:r>
+      <w:r>
+        <w:rPr>
+          <w:rFonts w:hint="eastAsia"/>
+        </w:rPr>
+        <w:t xml:space="preserve">, since </w:t>
+      </w:r>
+      <w:r>
+        <w:t>different group</w:t>
       </w:r>
       <w:r>
         <w:t>s</w:t>
@@ -245,39 +385,88 @@
         <w:t>and different priority order</w:t>
       </w:r>
       <w:r>
-        <w:t>. And also the team had to do the root cause analysis</w:t>
-      </w:r>
-      <w:r>
-        <w:t xml:space="preserve">. Otherwise, issues may appear in next project again.  What we can learn in this article are in the planning phase we can document the </w:t>
-      </w:r>
-      <w:r>
-        <w:t xml:space="preserve">stakeholder perspective on success criteria at beginning </w:t>
-      </w:r>
-      <w:r>
-        <w:rPr>
-          <w:strike/>
-        </w:rPr>
-        <w:t>of the project</w:t>
+        <w:t xml:space="preserve">. </w:t>
+      </w:r>
+      <w:r>
+        <w:rPr>
+          <w:rFonts w:hint="eastAsia"/>
+        </w:rPr>
+        <w:t xml:space="preserve">And second is to do the </w:t>
+      </w:r>
+      <w:r>
+        <w:t xml:space="preserve"> root cause analysis</w:t>
+      </w:r>
+      <w:r>
+        <w:t>. Otherwise,</w:t>
+      </w:r>
+      <w:r>
+        <w:rPr>
+          <w:rFonts w:hint="eastAsia"/>
+        </w:rPr>
+        <w:t xml:space="preserve"> some </w:t>
+      </w:r>
+      <w:r>
+        <w:t xml:space="preserve">issues may appear in next project again.  </w:t>
+      </w:r>
+      <w:r>
+        <w:rPr>
+          <w:strike/>
+        </w:rPr>
+        <w:t xml:space="preserve">What we can learn in this article are in the planning phase we can document the </w:t>
+      </w:r>
+      <w:r>
+        <w:rPr>
+          <w:strike/>
+        </w:rPr>
+        <w:t xml:space="preserve">stakeholder perspective on success criteria at beginning of the project </w:t>
+      </w:r>
+      <w:r>
+        <w:rPr>
+          <w:rFonts w:hint="eastAsia"/>
+          <w:strike/>
+        </w:rPr>
+        <w:t>, and then</w:t>
+      </w:r>
+      <w:r>
+        <w:rPr>
+          <w:strike/>
+        </w:rPr>
+        <w:t xml:space="preserve"> monitor our project throughout the life cycle.</w:t>
       </w:r>
       <w:r>
         <w:t xml:space="preserve"> </w:t>
       </w:r>
       <w:r>
         <w:rPr>
-          <w:rFonts w:hint="eastAsia"/>
-        </w:rPr>
-        <w:t xml:space="preserve">, </w:t>
+          <w:strike/>
+        </w:rPr>
+        <w:t>More important is</w:t>
+      </w:r>
+      <w:r>
+        <w:rPr>
+          <w:rFonts w:hint="eastAsia"/>
+        </w:rPr>
+        <w:t>In the end,</w:t>
+      </w:r>
+      <w:r>
+        <w:t xml:space="preserve"> at organizational level, one project can be seen as an iteration, the retrospective not only benefited for </w:t>
+      </w:r>
+      <w:r>
+        <w:rPr>
+          <w:rFonts w:hint="eastAsia"/>
+        </w:rPr>
+        <w:t>this</w:t>
+      </w:r>
+      <w:r>
+        <w:t xml:space="preserve"> project, but also contributed to the company’s project </w:t>
       </w:r>
       <w:bookmarkStart w:id="0" w:name="_GoBack"/>
+      <w:r>
+        <w:t>portfolio</w:t>
+      </w:r>
       <w:bookmarkEnd w:id="0"/>
       <w:r>
-        <w:rPr>
-          <w:rFonts w:hint="eastAsia"/>
-        </w:rPr>
-        <w:t>and then</w:t>
-      </w:r>
-      <w:r>
-        <w:t xml:space="preserve"> monitor our project throughout the life cycle. More important is at organizational level, one project can be seen as an iteration, the retrospective not only benefited for this project, but also contributed to the company’s project portfolio.</w:t>
+        <w:t>.</w:t>
       </w:r>
     </w:p>
     <w:sectPr>
@@ -925,7 +1114,7 @@
   <a:extraClrSchemeLst/>
   <a:extLst>
     <a:ext uri="{05A4C25C-085E-4340-85A3-A5531E510DB2}">
-      <thm15:themeFamily xmlns="" xmlns:thm15="http://schemas.microsoft.com/office/thememl/2012/main" name="Office Theme" id="{62F939B6-93AF-4DB8-9C6B-D6C7DFDC589F}" vid="{4A3C46E8-61CC-4603-A589-7422A47A8E4A}"/>
+      <thm15:themeFamily xmlns:thm15="http://schemas.microsoft.com/office/thememl/2012/main" xmlns="" name="Office Theme" id="{62F939B6-93AF-4DB8-9C6B-D6C7DFDC589F}" vid="{4A3C46E8-61CC-4603-A589-7422A47A8E4A}"/>
     </a:ext>
   </a:extLst>
 </a:theme>
